--- a/Kafka/Apache Kafka for absolute beginners-Prashant/Section 3 Apache Kafka Storage Architecture/15. Kafka Topic and Partitions.docx
+++ b/Kafka/Apache Kafka for absolute beginners-Prashant/Section 3 Apache Kafka Storage Architecture/15. Kafka Topic and Partitions.docx
@@ -191,13 +191,23 @@
         <w:t xml:space="preserve"> </w:t>
       </w:r>
       <w:r>
-        <w:t>(c:/tmp/kakfa-logs-0/000000000.log)</w:t>
+        <w:t xml:space="preserve">(c:/tmp/kakfa-logs-0/000000000.log) </w:t>
+      </w:r>
+      <w:r>
+        <w:t xml:space="preserve">under </w:t>
+      </w:r>
+      <w:r>
+        <w:rPr>
+          <w:b/>
+          <w:bCs/>
+        </w:rPr>
+        <w:t>Log Dir</w:t>
       </w:r>
       <w:r>
         <w:t xml:space="preserve"> </w:t>
       </w:r>
       <w:r>
-        <w:t>under Data file (c:/tmp/kakfa-logs-0</w:t>
+        <w:t>(c:/tmp/kakfa-logs-0</w:t>
       </w:r>
       <w:r>
         <w:t xml:space="preserve">) </w:t>
@@ -508,19 +518,13 @@
         <w:br/>
       </w:r>
       <w:r>
-        <w:t xml:space="preserve">We will create a topic and will investigate these Data Dir (kafka-log-0, </w:t>
-      </w:r>
-      <w:r>
-        <w:t>kafka-log-</w:t>
-      </w:r>
-      <w:r>
-        <w:t xml:space="preserve">1, </w:t>
-      </w:r>
-      <w:r>
-        <w:t>kafka-log-</w:t>
-      </w:r>
-      <w:r>
-        <w:t>2) to se how a topic is held at the physical level.</w:t>
+        <w:t>We will create a topic and will investigate these Data Dir (kafka-log-0, kafka-log-1, kafka-log-2) to se</w:t>
+      </w:r>
+      <w:r>
+        <w:t>e</w:t>
+      </w:r>
+      <w:r>
+        <w:t xml:space="preserve"> how a topic is held at the physical level.</w:t>
       </w:r>
     </w:p>
     <w:p>
@@ -750,7 +754,13 @@
         </w:numPr>
       </w:pPr>
       <w:r>
-        <w:t>Topic partition is a mechanism to break a topic in smaller parts.</w:t>
+        <w:t>Topic partition is a mechanism to break a topic in</w:t>
+      </w:r>
+      <w:r>
+        <w:t>to</w:t>
+      </w:r>
+      <w:r>
+        <w:t xml:space="preserve"> smaller parts.</w:t>
       </w:r>
     </w:p>
     <w:p>
@@ -774,6 +784,32 @@
         <w:br/>
         <w:t>Apache Kafka creates a separate Dir for each topic partition.</w:t>
       </w:r>
+      <w:r>
+        <w:br/>
+        <w:t>Actually, we created a topic with 5 partitions and 3 replicas whereas we have 3 nodes in Kafka Cluster.</w:t>
+      </w:r>
+      <w:r>
+        <w:br/>
+        <w:t>So a partition say A will have 3 copies thus one copy on each node. So</w:t>
+      </w:r>
+      <w:r>
+        <w:t xml:space="preserve">, </w:t>
+      </w:r>
+      <w:r>
+        <w:t xml:space="preserve">each node will have </w:t>
+      </w:r>
+      <w:r>
+        <w:t>a total of</w:t>
+      </w:r>
+      <w:r>
+        <w:t xml:space="preserve"> 5 partitions. You can do </w:t>
+      </w:r>
+      <w:r>
+        <w:t>calculations</w:t>
+      </w:r>
+      <w:r>
+        <w:t>.</w:t>
+      </w:r>
     </w:p>
     <w:p>
       <w:pPr>
@@ -788,8 +824,8 @@
           <w:noProof/>
         </w:rPr>
         <w:drawing>
-          <wp:inline distT="0" distB="0" distL="0" distR="0" wp14:anchorId="01B0D9D8" wp14:editId="7061BD2D">
-            <wp:extent cx="7296976" cy="2009140"/>
+          <wp:inline distT="0" distB="0" distL="0" distR="0" wp14:anchorId="01B0D9D8" wp14:editId="6BF49FC0">
+            <wp:extent cx="7208768" cy="2009088"/>
             <wp:effectExtent l="0" t="0" r="0" b="0"/>
             <wp:docPr id="7" name="Picture 7" descr="Diagram&#10;&#10;Description automatically generated"/>
             <wp:cNvGraphicFramePr>
@@ -811,7 +847,7 @@
                   <pic:spPr>
                     <a:xfrm>
                       <a:off x="0" y="0"/>
-                      <a:ext cx="7311436" cy="2013122"/>
+                      <a:ext cx="7240033" cy="2017802"/>
                     </a:xfrm>
                     <a:prstGeom prst="rect">
                       <a:avLst/>

--- a/Kafka/Apache Kafka for absolute beginners-Prashant/Section 3 Apache Kafka Storage Architecture/15. Kafka Topic and Partitions.docx
+++ b/Kafka/Apache Kafka for absolute beginners-Prashant/Section 3 Apache Kafka Storage Architecture/15. Kafka Topic and Partitions.docx
@@ -277,7 +277,17 @@
         </w:numPr>
       </w:pPr>
       <w:r>
-        <w:t xml:space="preserve">In this lecture, I will not only explain but will also show you the Kafka Log </w:t>
+        <w:t xml:space="preserve">In this lecture, I will not only explain but will also show you the Kafka </w:t>
+      </w:r>
+      <w:r>
+        <w:rPr>
+          <w:b/>
+          <w:bCs/>
+        </w:rPr>
+        <w:t>Log</w:t>
+      </w:r>
+      <w:r>
+        <w:t xml:space="preserve"> </w:t>
       </w:r>
       <w:r>
         <w:rPr>
@@ -778,7 +788,17 @@
         <w:t>,</w:t>
       </w:r>
       <w:r>
-        <w:t xml:space="preserve"> a partition is nothing but a physical Dir.</w:t>
+        <w:t xml:space="preserve"> </w:t>
+      </w:r>
+      <w:r>
+        <w:rPr>
+          <w:b/>
+          <w:bCs/>
+        </w:rPr>
+        <w:t>a partition is nothing but a physical Dir</w:t>
+      </w:r>
+      <w:r>
+        <w:t>.</w:t>
       </w:r>
       <w:r>
         <w:br/>

--- a/Kafka/Apache Kafka for absolute beginners-Prashant/Section 3 Apache Kafka Storage Architecture/15. Kafka Topic and Partitions.docx
+++ b/Kafka/Apache Kafka for absolute beginners-Prashant/Section 3 Apache Kafka Storage Architecture/15. Kafka Topic and Partitions.docx
@@ -1,6 +1,6 @@
 
 <file path=word/document.xml><?xml version="1.0" encoding="utf-8"?>
-<w:document xmlns:wpc="http://schemas.microsoft.com/office/word/2010/wordprocessingCanvas" xmlns:cx="http://schemas.microsoft.com/office/drawing/2014/chartex" xmlns:cx1="http://schemas.microsoft.com/office/drawing/2015/9/8/chartex" xmlns:cx2="http://schemas.microsoft.com/office/drawing/2015/10/21/chartex" xmlns:cx3="http://schemas.microsoft.com/office/drawing/2016/5/9/chartex" xmlns:cx4="http://schemas.microsoft.com/office/drawing/2016/5/10/chartex" xmlns:cx5="http://schemas.microsoft.com/office/drawing/2016/5/11/chartex" xmlns:cx6="http://schemas.microsoft.com/office/drawing/2016/5/12/chartex" xmlns:cx7="http://schemas.microsoft.com/office/drawing/2016/5/13/chartex" xmlns:cx8="http://schemas.microsoft.com/office/drawing/2016/5/14/chartex" xmlns:mc="http://schemas.openxmlformats.org/markup-compatibility/2006" xmlns:aink="http://schemas.microsoft.com/office/drawing/2016/ink" xmlns:am3d="http://schemas.microsoft.com/office/drawing/2017/model3d" xmlns:o="urn:schemas-microsoft-com:office:office" xmlns:oel="http://schemas.microsoft.com/office/2019/extlst" xmlns:r="http://schemas.openxmlformats.org/officeDocument/2006/relationships" xmlns:m="http://schemas.openxmlformats.org/officeDocument/2006/math" xmlns:v="urn:schemas-microsoft-com:vml" xmlns:wp14="http://schemas.microsoft.com/office/word/2010/wordprocessingDrawing" xmlns:wp="http://schemas.openxmlformats.org/drawingml/2006/wordprocessingDrawing" xmlns:w10="urn:schemas-microsoft-com:office:word" xmlns:w="http://schemas.openxmlformats.org/wordprocessingml/2006/main" xmlns:w14="http://schemas.microsoft.com/office/word/2010/wordml" xmlns:w15="http://schemas.microsoft.com/office/word/2012/wordml" xmlns:w16cex="http://schemas.microsoft.com/office/word/2018/wordml/cex" xmlns:w16cid="http://schemas.microsoft.com/office/word/2016/wordml/cid" xmlns:w16="http://schemas.microsoft.com/office/word/2018/wordml" xmlns:w16sdtdh="http://schemas.microsoft.com/office/word/2020/wordml/sdtdatahash" xmlns:w16se="http://schemas.microsoft.com/office/word/2015/wordml/symex" xmlns:wpg="http://schemas.microsoft.com/office/word/2010/wordprocessingGroup" xmlns:wpi="http://schemas.microsoft.com/office/word/2010/wordprocessingInk" xmlns:wne="http://schemas.microsoft.com/office/word/2006/wordml" xmlns:wps="http://schemas.microsoft.com/office/word/2010/wordprocessingShape" mc:Ignorable="w14 w15 w16se w16cid w16 w16cex w16sdtdh wp14">
+<w:document xmlns:wpc="http://schemas.microsoft.com/office/word/2010/wordprocessingCanvas" xmlns:cx="http://schemas.microsoft.com/office/drawing/2014/chartex" xmlns:cx1="http://schemas.microsoft.com/office/drawing/2015/9/8/chartex" xmlns:cx2="http://schemas.microsoft.com/office/drawing/2015/10/21/chartex" xmlns:cx3="http://schemas.microsoft.com/office/drawing/2016/5/9/chartex" xmlns:cx4="http://schemas.microsoft.com/office/drawing/2016/5/10/chartex" xmlns:cx5="http://schemas.microsoft.com/office/drawing/2016/5/11/chartex" xmlns:cx6="http://schemas.microsoft.com/office/drawing/2016/5/12/chartex" xmlns:cx7="http://schemas.microsoft.com/office/drawing/2016/5/13/chartex" xmlns:cx8="http://schemas.microsoft.com/office/drawing/2016/5/14/chartex" xmlns:mc="http://schemas.openxmlformats.org/markup-compatibility/2006" xmlns:aink="http://schemas.microsoft.com/office/drawing/2016/ink" xmlns:am3d="http://schemas.microsoft.com/office/drawing/2017/model3d" xmlns:o="urn:schemas-microsoft-com:office:office" xmlns:oel="http://schemas.microsoft.com/office/2019/extlst" xmlns:r="http://schemas.openxmlformats.org/officeDocument/2006/relationships" xmlns:m="http://schemas.openxmlformats.org/officeDocument/2006/math" xmlns:v="urn:schemas-microsoft-com:vml" xmlns:wp14="http://schemas.microsoft.com/office/word/2010/wordprocessingDrawing" xmlns:wp="http://schemas.openxmlformats.org/drawingml/2006/wordprocessingDrawing" xmlns:w10="urn:schemas-microsoft-com:office:word" xmlns:w="http://schemas.openxmlformats.org/wordprocessingml/2006/main" xmlns:w14="http://schemas.microsoft.com/office/word/2010/wordml" xmlns:w15="http://schemas.microsoft.com/office/word/2012/wordml" xmlns:w16cex="http://schemas.microsoft.com/office/word/2018/wordml/cex" xmlns:w16cid="http://schemas.microsoft.com/office/word/2016/wordml/cid" xmlns:w16="http://schemas.microsoft.com/office/word/2018/wordml" xmlns:w16du="http://schemas.microsoft.com/office/word/2023/wordml/word16du" xmlns:w16sdtdh="http://schemas.microsoft.com/office/word/2020/wordml/sdtdatahash" xmlns:w16se="http://schemas.microsoft.com/office/word/2015/wordml/symex" xmlns:wpg="http://schemas.microsoft.com/office/word/2010/wordprocessingGroup" xmlns:wpi="http://schemas.microsoft.com/office/word/2010/wordprocessingInk" xmlns:wne="http://schemas.microsoft.com/office/word/2006/wordml" xmlns:wps="http://schemas.microsoft.com/office/word/2010/wordprocessingShape" mc:Ignorable="w14 w15 w16se w16cid w16 w16cex w16sdtdh w16du wp14">
   <w:body>
     <w:p>
       <w:pPr>
@@ -378,7 +378,14 @@
         </w:numPr>
       </w:pPr>
       <w:r>
-        <w:t>A topic is a logical name to group your msgs.</w:t>
+        <w:rPr>
+          <w:b/>
+          <w:bCs/>
+        </w:rPr>
+        <w:t>A topic is a logical name to group your msgs</w:t>
+      </w:r>
+      <w:r>
+        <w:t>.</w:t>
       </w:r>
       <w:r>
         <w:br/>
@@ -528,7 +535,17 @@
         <w:br/>
       </w:r>
       <w:r>
-        <w:t>We will create a topic and will investigate these Data Dir (kafka-log-0, kafka-log-1, kafka-log-2) to se</w:t>
+        <w:t xml:space="preserve">We will create a topic and will investigate these </w:t>
+      </w:r>
+      <w:r>
+        <w:rPr>
+          <w:b/>
+          <w:bCs/>
+        </w:rPr>
+        <w:t>Data Dir</w:t>
+      </w:r>
+      <w:r>
+        <w:t xml:space="preserve"> (kafka-log-0, kafka-log-1, kafka-log-2) to se</w:t>
       </w:r>
       <w:r>
         <w:t>e</w:t>
@@ -559,9 +576,9 @@
           <w:noProof/>
         </w:rPr>
         <w:drawing>
-          <wp:inline distT="0" distB="0" distL="0" distR="0" wp14:anchorId="6F15F414" wp14:editId="1086E1F5">
+          <wp:inline distT="0" distB="0" distL="0" distR="0" wp14:anchorId="6F15F414" wp14:editId="68B9A1B2">
             <wp:extent cx="7148648" cy="864870"/>
-            <wp:effectExtent l="0" t="0" r="0" b="0"/>
+            <wp:effectExtent l="19050" t="19050" r="0" b="0"/>
             <wp:docPr id="4" name="Picture 4"/>
             <wp:cNvGraphicFramePr>
               <a:graphicFrameLocks xmlns:a="http://schemas.openxmlformats.org/drawingml/2006/main" noChangeAspect="1"/>
@@ -587,6 +604,11 @@
                     <a:prstGeom prst="rect">
                       <a:avLst/>
                     </a:prstGeom>
+                    <a:ln>
+                      <a:solidFill>
+                        <a:schemeClr val="accent1"/>
+                      </a:solidFill>
+                    </a:ln>
                   </pic:spPr>
                 </pic:pic>
               </a:graphicData>
@@ -892,10 +914,13 @@
         </w:numPr>
       </w:pPr>
       <w:r>
+        <w:lastRenderedPageBreak/>
+        <w:t>c</w:t>
+      </w:r>
+      <w:r>
         <w:rPr>
           <w:noProof/>
         </w:rPr>
-        <w:lastRenderedPageBreak/>
         <w:drawing>
           <wp:inline distT="0" distB="0" distL="0" distR="0" wp14:anchorId="603103F2" wp14:editId="5EA64F1E">
             <wp:extent cx="7243445" cy="2159252"/>
@@ -941,6 +966,44 @@
         </w:drawing>
       </w:r>
     </w:p>
+    <w:p/>
+    <w:p/>
+    <w:p/>
+    <w:p/>
+    <w:p/>
+    <w:p/>
+    <w:p/>
+    <w:p/>
+    <w:p/>
+    <w:p/>
+    <w:p/>
+    <w:p/>
+    <w:p/>
+    <w:p/>
+    <w:p/>
+    <w:p/>
+    <w:p/>
+    <w:p/>
+    <w:p/>
+    <w:p/>
+    <w:p/>
+    <w:p/>
+    <w:p/>
+    <w:p/>
+    <w:p/>
+    <w:p>
+      <w:pPr>
+        <w:tabs>
+          <w:tab w:val="left" w:pos="1411"/>
+        </w:tabs>
+      </w:pPr>
+      <w:r>
+        <w:tab/>
+      </w:r>
+    </w:p>
+    <w:p/>
+    <w:p/>
+    <w:p/>
     <w:sectPr>
       <w:pgSz w:w="12240" w:h="15840"/>
       <w:pgMar w:top="90" w:right="191" w:bottom="142" w:left="0" w:header="720" w:footer="720" w:gutter="0"/>
@@ -952,7 +1015,7 @@
 </file>
 
 <file path=word/numbering.xml><?xml version="1.0" encoding="utf-8"?>
-<w:numbering xmlns:wpc="http://schemas.microsoft.com/office/word/2010/wordprocessingCanvas" xmlns:cx="http://schemas.microsoft.com/office/drawing/2014/chartex" xmlns:cx1="http://schemas.microsoft.com/office/drawing/2015/9/8/chartex" xmlns:cx2="http://schemas.microsoft.com/office/drawing/2015/10/21/chartex" xmlns:cx3="http://schemas.microsoft.com/office/drawing/2016/5/9/chartex" xmlns:cx4="http://schemas.microsoft.com/office/drawing/2016/5/10/chartex" xmlns:cx5="http://schemas.microsoft.com/office/drawing/2016/5/11/chartex" xmlns:cx6="http://schemas.microsoft.com/office/drawing/2016/5/12/chartex" xmlns:cx7="http://schemas.microsoft.com/office/drawing/2016/5/13/chartex" xmlns:cx8="http://schemas.microsoft.com/office/drawing/2016/5/14/chartex" xmlns:mc="http://schemas.openxmlformats.org/markup-compatibility/2006" xmlns:aink="http://schemas.microsoft.com/office/drawing/2016/ink" xmlns:am3d="http://schemas.microsoft.com/office/drawing/2017/model3d" xmlns:o="urn:schemas-microsoft-com:office:office" xmlns:oel="http://schemas.microsoft.com/office/2019/extlst" xmlns:r="http://schemas.openxmlformats.org/officeDocument/2006/relationships" xmlns:m="http://schemas.openxmlformats.org/officeDocument/2006/math" xmlns:v="urn:schemas-microsoft-com:vml" xmlns:wp14="http://schemas.microsoft.com/office/word/2010/wordprocessingDrawing" xmlns:wp="http://schemas.openxmlformats.org/drawingml/2006/wordprocessingDrawing" xmlns:w10="urn:schemas-microsoft-com:office:word" xmlns:w="http://schemas.openxmlformats.org/wordprocessingml/2006/main" xmlns:w14="http://schemas.microsoft.com/office/word/2010/wordml" xmlns:w15="http://schemas.microsoft.com/office/word/2012/wordml" xmlns:w16cex="http://schemas.microsoft.com/office/word/2018/wordml/cex" xmlns:w16cid="http://schemas.microsoft.com/office/word/2016/wordml/cid" xmlns:w16="http://schemas.microsoft.com/office/word/2018/wordml" xmlns:w16sdtdh="http://schemas.microsoft.com/office/word/2020/wordml/sdtdatahash" xmlns:w16se="http://schemas.microsoft.com/office/word/2015/wordml/symex" xmlns:wpg="http://schemas.microsoft.com/office/word/2010/wordprocessingGroup" xmlns:wpi="http://schemas.microsoft.com/office/word/2010/wordprocessingInk" xmlns:wne="http://schemas.microsoft.com/office/word/2006/wordml" xmlns:wps="http://schemas.microsoft.com/office/word/2010/wordprocessingShape" mc:Ignorable="w14 w15 w16se w16cid w16 w16cex w16sdtdh wp14">
+<w:numbering xmlns:wpc="http://schemas.microsoft.com/office/word/2010/wordprocessingCanvas" xmlns:cx="http://schemas.microsoft.com/office/drawing/2014/chartex" xmlns:cx1="http://schemas.microsoft.com/office/drawing/2015/9/8/chartex" xmlns:cx2="http://schemas.microsoft.com/office/drawing/2015/10/21/chartex" xmlns:cx3="http://schemas.microsoft.com/office/drawing/2016/5/9/chartex" xmlns:cx4="http://schemas.microsoft.com/office/drawing/2016/5/10/chartex" xmlns:cx5="http://schemas.microsoft.com/office/drawing/2016/5/11/chartex" xmlns:cx6="http://schemas.microsoft.com/office/drawing/2016/5/12/chartex" xmlns:cx7="http://schemas.microsoft.com/office/drawing/2016/5/13/chartex" xmlns:cx8="http://schemas.microsoft.com/office/drawing/2016/5/14/chartex" xmlns:mc="http://schemas.openxmlformats.org/markup-compatibility/2006" xmlns:aink="http://schemas.microsoft.com/office/drawing/2016/ink" xmlns:am3d="http://schemas.microsoft.com/office/drawing/2017/model3d" xmlns:o="urn:schemas-microsoft-com:office:office" xmlns:oel="http://schemas.microsoft.com/office/2019/extlst" xmlns:r="http://schemas.openxmlformats.org/officeDocument/2006/relationships" xmlns:m="http://schemas.openxmlformats.org/officeDocument/2006/math" xmlns:v="urn:schemas-microsoft-com:vml" xmlns:wp14="http://schemas.microsoft.com/office/word/2010/wordprocessingDrawing" xmlns:wp="http://schemas.openxmlformats.org/drawingml/2006/wordprocessingDrawing" xmlns:w10="urn:schemas-microsoft-com:office:word" xmlns:w="http://schemas.openxmlformats.org/wordprocessingml/2006/main" xmlns:w14="http://schemas.microsoft.com/office/word/2010/wordml" xmlns:w15="http://schemas.microsoft.com/office/word/2012/wordml" xmlns:w16cex="http://schemas.microsoft.com/office/word/2018/wordml/cex" xmlns:w16cid="http://schemas.microsoft.com/office/word/2016/wordml/cid" xmlns:w16="http://schemas.microsoft.com/office/word/2018/wordml" xmlns:w16du="http://schemas.microsoft.com/office/word/2023/wordml/word16du" xmlns:w16sdtdh="http://schemas.microsoft.com/office/word/2020/wordml/sdtdatahash" xmlns:w16se="http://schemas.microsoft.com/office/word/2015/wordml/symex" xmlns:wpg="http://schemas.microsoft.com/office/word/2010/wordprocessingGroup" xmlns:wpi="http://schemas.microsoft.com/office/word/2010/wordprocessingInk" xmlns:wne="http://schemas.microsoft.com/office/word/2006/wordml" xmlns:wps="http://schemas.microsoft.com/office/word/2010/wordprocessingShape" mc:Ignorable="w14 w15 w16se w16cid w16 w16cex w16sdtdh w16du wp14">
   <w:abstractNum w:abstractNumId="0" w15:restartNumberingAfterBreak="0">
     <w:nsid w:val="00600F49"/>
     <w:multiLevelType w:val="multilevel"/>
@@ -2817,7 +2880,7 @@
 </file>
 
 <file path=word/styles.xml><?xml version="1.0" encoding="utf-8"?>
-<w:styles xmlns:mc="http://schemas.openxmlformats.org/markup-compatibility/2006" xmlns:r="http://schemas.openxmlformats.org/officeDocument/2006/relationships" xmlns:w="http://schemas.openxmlformats.org/wordprocessingml/2006/main" xmlns:w14="http://schemas.microsoft.com/office/word/2010/wordml" xmlns:w15="http://schemas.microsoft.com/office/word/2012/wordml" xmlns:w16cex="http://schemas.microsoft.com/office/word/2018/wordml/cex" xmlns:w16cid="http://schemas.microsoft.com/office/word/2016/wordml/cid" xmlns:w16="http://schemas.microsoft.com/office/word/2018/wordml" xmlns:w16sdtdh="http://schemas.microsoft.com/office/word/2020/wordml/sdtdatahash" xmlns:w16se="http://schemas.microsoft.com/office/word/2015/wordml/symex" mc:Ignorable="w14 w15 w16se w16cid w16 w16cex w16sdtdh">
+<w:styles xmlns:mc="http://schemas.openxmlformats.org/markup-compatibility/2006" xmlns:r="http://schemas.openxmlformats.org/officeDocument/2006/relationships" xmlns:w="http://schemas.openxmlformats.org/wordprocessingml/2006/main" xmlns:w14="http://schemas.microsoft.com/office/word/2010/wordml" xmlns:w15="http://schemas.microsoft.com/office/word/2012/wordml" xmlns:w16cex="http://schemas.microsoft.com/office/word/2018/wordml/cex" xmlns:w16cid="http://schemas.microsoft.com/office/word/2016/wordml/cid" xmlns:w16="http://schemas.microsoft.com/office/word/2018/wordml" xmlns:w16du="http://schemas.microsoft.com/office/word/2023/wordml/word16du" xmlns:w16sdtdh="http://schemas.microsoft.com/office/word/2020/wordml/sdtdatahash" xmlns:w16se="http://schemas.microsoft.com/office/word/2015/wordml/symex" mc:Ignorable="w14 w15 w16se w16cid w16 w16cex w16sdtdh w16du">
   <w:docDefaults>
     <w:rPrDefault>
       <w:rPr>
